--- a/RestFUL WEB SERVICE  ΓΙΑ HARVESTING.docx
+++ b/RestFUL WEB SERVICE  ΓΙΑ HARVESTING.docx
@@ -50,9 +50,8 @@
                 <w:placeholder>
                   <w:docPart w:val="DCD4906BB7034CF0966A426B72AC5830"/>
                 </w:placeholder>
-                <w:showingPlcHdr/>
                 <w:dataBinding w:prefixMappings="xmlns:ns0='http://schemas.microsoft.com/office/2006/coverPageProps'" w:xpath="/ns0:CoverPageProperties[1]/ns0:PublishDate[1]" w:storeItemID="{55AF091B-3C7A-41E3-B477-F2FDAA23CFDA}"/>
-                <w:date>
+                <w:date w:fullDate="2014-01-01T00:00:00Z">
                   <w:dateFormat w:val="yyyy"/>
                   <w:lid w:val="el-GR"/>
                   <w:storeMappedDataAs w:val="dateTime"/>
@@ -89,8 +88,9 @@
                         <w:color w:val="FFFFFF" w:themeColor="background1"/>
                         <w:sz w:val="72"/>
                         <w:szCs w:val="72"/>
+                        <w:lang w:val="en-US"/>
                       </w:rPr>
-                      <w:t>[Έτος]</w:t>
+                      <w:t>2014</w:t>
                     </w:r>
                   </w:p>
                 </w:tc>
@@ -252,9 +252,6 @@
                     </w:rPr>
                     <w:alias w:val="Τίτλος"/>
                     <w:id w:val="15676137"/>
-                    <w:placeholder>
-                      <w:docPart w:val="64AF5E7392C540658DCEABCB7C777979"/>
-                    </w:placeholder>
                     <w:dataBinding w:prefixMappings="xmlns:ns0='http://schemas.openxmlformats.org/package/2006/metadata/core-properties' xmlns:ns1='http://purl.org/dc/elements/1.1/'" w:xpath="/ns0:coreProperties[1]/ns1:title[1]" w:storeItemID="{6C3C8BC8-F283-45AE-878A-BAB7291924A1}"/>
                     <w:text/>
                   </w:sdtPr>
@@ -295,9 +292,6 @@
                 </w:rPr>
                 <w:alias w:val="Απόσπασμα"/>
                 <w:id w:val="15676143"/>
-                <w:placeholder>
-                  <w:docPart w:val="2EEA6D520C1844E1B4B60363A32BAF00"/>
-                </w:placeholder>
                 <w:dataBinding w:prefixMappings="xmlns:ns0='http://schemas.microsoft.com/office/2006/coverPageProps'" w:xpath="/ns0:CoverPageProperties[1]/ns0:Abstract[1]" w:storeItemID="{55AF091B-3C7A-41E3-B477-F2FDAA23CFDA}"/>
                 <w:text/>
               </w:sdtPr>
@@ -1113,7 +1107,6 @@
         <w:rPr>
           <w:sz w:val="26"/>
           <w:szCs w:val="26"/>
-          <w:lang w:val="en-US"/>
         </w:rPr>
       </w:pPr>
     </w:p>
@@ -1122,7 +1115,6 @@
         <w:rPr>
           <w:sz w:val="26"/>
           <w:szCs w:val="26"/>
-          <w:lang w:val="en-US"/>
         </w:rPr>
       </w:pPr>
     </w:p>
@@ -1292,10 +1284,16 @@
         <w:t>&lt;prefix&gt;</w:t>
       </w:r>
       <w:r>
+        <w:rPr>
+          <w:lang w:val="en-US"/>
+        </w:rPr>
         <w:t xml:space="preserve"> </w:t>
       </w:r>
       <w:proofErr w:type="spellStart"/>
       <w:r>
+        <w:rPr>
+          <w:lang w:val="en-US"/>
+        </w:rPr>
         <w:t>oai_lom</w:t>
       </w:r>
       <w:proofErr w:type="spellEnd"/>
@@ -1601,7 +1599,6 @@
           <w:sz w:val="26"/>
           <w:szCs w:val="26"/>
           <w:u w:val="single"/>
-          <w:lang w:val="en-US"/>
         </w:rPr>
       </w:pPr>
       <w:r>
@@ -1609,7 +1606,6 @@
           <w:sz w:val="26"/>
           <w:szCs w:val="26"/>
           <w:u w:val="single"/>
-          <w:lang w:val="en-US"/>
         </w:rPr>
         <w:t>--------------------------------------------------------------------------------------------------------</w:t>
       </w:r>
@@ -1705,6 +1701,13 @@
         <w:rPr>
           <w:sz w:val="26"/>
           <w:szCs w:val="26"/>
+        </w:rPr>
+        <w:t xml:space="preserve">: </w:t>
+      </w:r>
+      <w:r>
+        <w:rPr>
+          <w:sz w:val="26"/>
+          <w:szCs w:val="26"/>
           <w:lang w:val="en-US"/>
         </w:rPr>
         <w:t>ant</w:t>
@@ -1722,14 +1725,14 @@
           <w:szCs w:val="26"/>
           <w:lang w:val="en-US"/>
         </w:rPr>
-        <w:t>built</w:t>
-      </w:r>
-      <w:r>
-        <w:rPr>
-          <w:sz w:val="26"/>
-          <w:szCs w:val="26"/>
-        </w:rPr>
-        <w:t xml:space="preserve"> .</w:t>
+        <w:t>dist</w:t>
+      </w:r>
+      <w:r>
+        <w:rPr>
+          <w:sz w:val="26"/>
+          <w:szCs w:val="26"/>
+        </w:rPr>
+        <w:t>.</w:t>
       </w:r>
     </w:p>
     <w:sectPr>
@@ -2054,68 +2057,6 @@
         </w:p>
       </w:docPartBody>
     </w:docPart>
-    <w:docPart>
-      <w:docPartPr>
-        <w:name w:val="6BE716873AA74A4485AFBBAB6E6D3149"/>
-        <w:category>
-          <w:name w:val="Γενικά"/>
-          <w:gallery w:val="placeholder"/>
-        </w:category>
-        <w:types>
-          <w:type w:val="bbPlcHdr"/>
-        </w:types>
-        <w:behaviors>
-          <w:behavior w:val="content"/>
-        </w:behaviors>
-        <w:guid w:val="{6E0A99B8-0399-42D4-8FB1-AB3DBAAA13E4}"/>
-      </w:docPartPr>
-      <w:docPartBody>
-        <w:p>
-          <w:pPr>
-            <w:pStyle w:val="6BE716873AA74A4485AFBBAB6E6D3149"/>
-          </w:pPr>
-          <w:r>
-            <w:rPr>
-              <w:color w:val="76923C" w:themeColor="accent3" w:themeShade="BF"/>
-            </w:rPr>
-            <w:t>[Πληκτρολογήστε το όνομα του συντάκτη]</w:t>
-          </w:r>
-        </w:p>
-      </w:docPartBody>
-    </w:docPart>
-    <w:docPart>
-      <w:docPartPr>
-        <w:name w:val="64AF5E7392C540658DCEABCB7C777979"/>
-        <w:category>
-          <w:name w:val="Γενικά"/>
-          <w:gallery w:val="placeholder"/>
-        </w:category>
-        <w:types>
-          <w:type w:val="bbPlcHdr"/>
-        </w:types>
-        <w:behaviors>
-          <w:behavior w:val="content"/>
-        </w:behaviors>
-        <w:guid w:val="{5DED4739-4E10-433A-972E-ED484A3847BF}"/>
-      </w:docPartPr>
-      <w:docPartBody>
-        <w:p>
-          <w:pPr>
-            <w:pStyle w:val="64AF5E7392C540658DCEABCB7C777979"/>
-          </w:pPr>
-          <w:r>
-            <w:rPr>
-              <w:b/>
-              <w:bCs/>
-              <w:caps/>
-              <w:sz w:val="72"/>
-              <w:szCs w:val="72"/>
-            </w:rPr>
-            <w:t>Πληκτρολογήστε τον τίτλο του εγγράφου</w:t>
-          </w:r>
-        </w:p>
-      </w:docPartBody>
-    </w:docPart>
   </w:docParts>
 </w:glossaryDocument>
 </file>
@@ -2138,10 +2079,11 @@
   </w:font>
   <w:font w:name="Tahoma">
     <w:panose1 w:val="020B0604030504040204"/>
-    <w:charset w:val="A1"/>
+    <w:charset w:val="00"/>
     <w:family w:val="swiss"/>
+    <w:notTrueType/>
     <w:pitch w:val="variable"/>
-    <w:sig w:usb0="E1002EFF" w:usb1="C000605B" w:usb2="00000029" w:usb3="00000000" w:csb0="000101FF" w:csb1="00000000"/>
+    <w:sig w:usb0="00000003" w:usb1="00000000" w:usb2="00000000" w:usb3="00000000" w:csb0="00000001" w:csb1="00000000"/>
   </w:font>
   <w:font w:name="Cambria">
     <w:panose1 w:val="02040503050406030204"/>
@@ -2165,6 +2107,8 @@
     <w:rsidRoot w:val="008723D6"/>
     <w:rsid w:val="008322C2"/>
     <w:rsid w:val="008723D6"/>
+    <w:rsid w:val="00A26450"/>
+    <w:rsid w:val="00E52338"/>
   </w:rsids>
   <m:mathPr>
     <m:mathFont m:val="Cambria Math"/>
@@ -2345,6 +2289,7 @@
   <w:style w:type="paragraph" w:default="1" w:styleId="a">
     <w:name w:val="Normal"/>
     <w:qFormat/>
+    <w:rsid w:val="00E52338"/>
   </w:style>
   <w:style w:type="character" w:default="1" w:styleId="a0">
     <w:name w:val="Default Paragraph Font"/>
@@ -2688,7 +2633,7 @@
 
 <file path=customXml/item1.xml><?xml version="1.0" encoding="utf-8"?>
 <CoverPageProperties xmlns="http://schemas.microsoft.com/office/2006/coverPageProps">
-  <PublishDate/>
+  <PublishDate>2014</PublishDate>
   <Abstract>ΠΑΠΟΥΤΣΗΣ ΓΕΩΡΓΙΟΣ 16/7/2014</Abstract>
   <CompanyAddress/>
   <CompanyPhone/>
